--- a/Тестирование программных систем/3/report.docx
+++ b/Тестирование программных систем/3/report.docx
@@ -981,11 +981,16 @@
           <w:numId w:val="48"/>
         </w:numPr>
       </w:pPr>
+      <w:bookmarkStart w:id="1" w:name="_Hlk210688513"/>
       <w:r>
         <w:t xml:space="preserve">Удаление существующего питомца с аутентификацией. Ресурс должен быть успешно удалён с кодом </w:t>
       </w:r>
       <w:r>
-        <w:t>204.</w:t>
+        <w:t>204</w:t>
+      </w:r>
+      <w:bookmarkEnd w:id="1"/>
+      <w:r>
+        <w:t>.</w:t>
       </w:r>
     </w:p>
     <w:p>
@@ -1012,7 +1017,15 @@
         </w:numPr>
       </w:pPr>
       <w:r>
-        <w:t>Несоответствие типов. Удалить питомца со строковым айди. Сервер должен выдать ошибку 422.</w:t>
+        <w:t xml:space="preserve">Несоответствие типов. Удалить питомца со строковым </w:t>
+      </w:r>
+      <w:proofErr w:type="spellStart"/>
+      <w:r>
+        <w:t>айди</w:t>
+      </w:r>
+      <w:proofErr w:type="spellEnd"/>
+      <w:r>
+        <w:t>. Сервер должен выдать ошибку 422.</w:t>
       </w:r>
     </w:p>
     <w:p>
@@ -1024,7 +1037,15 @@
         </w:numPr>
       </w:pPr>
       <w:r>
-        <w:t>Попытка удалить существующего питомца с повреждённым аутентификационным ключом. Сервер должен выдать ошибку 403.</w:t>
+        <w:t xml:space="preserve">Попытка удалить существующего питомца с повреждённым </w:t>
+      </w:r>
+      <w:proofErr w:type="spellStart"/>
+      <w:r>
+        <w:t>аутентификационным</w:t>
+      </w:r>
+      <w:proofErr w:type="spellEnd"/>
+      <w:r>
+        <w:t xml:space="preserve"> ключом. Сервер должен выдать ошибку 403.</w:t>
       </w:r>
     </w:p>
     <w:p>
@@ -1203,7 +1224,7 @@
           <w:lang w:val="en-US"/>
         </w:rPr>
         <w:pict w14:anchorId="29276860">
-          <v:rect id="_x0000_i1025" style="width:0;height:1.5pt" o:hralign="center" o:hrstd="t" o:hr="t" fillcolor="#a0a0a0" stroked="f"/>
+          <v:rect id="_x0000_i1070" style="width:0;height:1.5pt" o:hralign="center" o:hrstd="t" o:hr="t" fillcolor="#a0a0a0" stroked="f"/>
         </w:pict>
       </w:r>
     </w:p>
@@ -1338,7 +1359,7 @@
           <w:lang w:val="en-US"/>
         </w:rPr>
         <w:pict w14:anchorId="0ECACE6B">
-          <v:rect id="_x0000_i1026" style="width:0;height:1.5pt" o:hralign="center" o:hrstd="t" o:hr="t" fillcolor="#a0a0a0" stroked="f"/>
+          <v:rect id="_x0000_i1071" style="width:0;height:1.5pt" o:hralign="center" o:hrstd="t" o:hr="t" fillcolor="#a0a0a0" stroked="f"/>
         </w:pict>
       </w:r>
     </w:p>
@@ -1520,7 +1541,7 @@
           <w:lang w:val="en-US"/>
         </w:rPr>
         <w:pict w14:anchorId="44EECD89">
-          <v:rect id="_x0000_i1027" style="width:0;height:1.5pt" o:hralign="center" o:hrstd="t" o:hr="t" fillcolor="#a0a0a0" stroked="f"/>
+          <v:rect id="_x0000_i1072" style="width:0;height:1.5pt" o:hralign="center" o:hrstd="t" o:hr="t" fillcolor="#a0a0a0" stroked="f"/>
         </w:pict>
       </w:r>
     </w:p>
@@ -1666,7 +1687,7 @@
           <w:lang w:val="en-US"/>
         </w:rPr>
         <w:pict w14:anchorId="0EC0911F">
-          <v:rect id="_x0000_i1028" style="width:0;height:1.5pt" o:hralign="center" o:hrstd="t" o:hr="t" fillcolor="#a0a0a0" stroked="f"/>
+          <v:rect id="_x0000_i1073" style="width:0;height:1.5pt" o:hralign="center" o:hrstd="t" o:hr="t" fillcolor="#a0a0a0" stroked="f"/>
         </w:pict>
       </w:r>
     </w:p>
@@ -1732,7 +1753,10 @@
         <w:t xml:space="preserve">ОР: </w:t>
       </w:r>
       <w:r>
-        <w:t>Сервер должен выдавать ошибку 401</w:t>
+        <w:t>с</w:t>
+      </w:r>
+      <w:r>
+        <w:t>ервер должен выдавать ошибку 401</w:t>
       </w:r>
     </w:p>
     <w:p>
@@ -1743,7 +1767,13 @@
         <w:t>ФР:</w:t>
       </w:r>
       <w:r>
-        <w:t xml:space="preserve"> Запрос выполняется успешно</w:t>
+        <w:t xml:space="preserve"> </w:t>
+      </w:r>
+      <w:r>
+        <w:t>з</w:t>
+      </w:r>
+      <w:r>
+        <w:t>апрос выполняется успешно</w:t>
       </w:r>
     </w:p>
     <w:p>
@@ -1805,7 +1835,7 @@
           <w:lang w:val="en-US"/>
         </w:rPr>
         <w:pict w14:anchorId="3089F672">
-          <v:rect id="_x0000_i1029" style="width:0;height:1.5pt" o:hralign="center" o:hrstd="t" o:hr="t" fillcolor="#a0a0a0" stroked="f"/>
+          <v:rect id="_x0000_i1074" style="width:0;height:1.5pt" o:hralign="center" o:hrstd="t" o:hr="t" fillcolor="#a0a0a0" stroked="f"/>
         </w:pict>
       </w:r>
     </w:p>
@@ -1831,8 +1861,9 @@
         <w:rPr>
           <w:b/>
           <w:bCs/>
-        </w:rPr>
-        <w:t>6</w:t>
+          <w:lang w:val="en-US"/>
+        </w:rPr>
+        <w:t>b</w:t>
       </w:r>
       <w:r>
         <w:rPr>
@@ -1846,7 +1877,7 @@
           <w:b/>
           <w:bCs/>
         </w:rPr>
-        <w:t>Нарушение порядка операций. Не писать второй член операции (напр, 24*).</w:t>
+        <w:t>Удаление существующего питомца с аутентификацией</w:t>
       </w:r>
       <w:r>
         <w:t xml:space="preserve"> </w:t>
@@ -1863,89 +1894,53 @@
       </w:pPr>
       <w:r>
         <w:lastRenderedPageBreak/>
-        <w:t>ОР: выводится сообщение о некорректной операции.</w:t>
-      </w:r>
-    </w:p>
-    <w:p>
-      <w:pPr>
-        <w:pStyle w:val="Conditional"/>
-      </w:pPr>
-      <w:r>
-        <w:t>ФР: система даёт вычислить значение выражения, однако в результате отображает пустое сообщение.</w:t>
-      </w:r>
-    </w:p>
-    <w:p>
-      <w:pPr>
-        <w:pStyle w:val="Conditional"/>
-      </w:pPr>
-    </w:p>
-    <w:p>
-      <w:pPr>
-        <w:pStyle w:val="Conditional"/>
-      </w:pPr>
-      <w:r>
-        <w:t>Шаги для воспроизведения:</w:t>
-      </w:r>
-    </w:p>
-    <w:p>
-      <w:pPr>
-        <w:pStyle w:val="Conditional"/>
-        <w:numPr>
-          <w:ilvl w:val="0"/>
-          <w:numId w:val="41"/>
-        </w:numPr>
-      </w:pPr>
-      <w:r>
-        <w:t xml:space="preserve">Набрать </w:t>
-      </w:r>
-      <w:r>
-        <w:t>24*</w:t>
-      </w:r>
-      <w:r>
-        <w:t xml:space="preserve"> при помощи калькулятора</w:t>
-      </w:r>
-    </w:p>
-    <w:p>
-      <w:pPr>
-        <w:pStyle w:val="Conditional"/>
-        <w:numPr>
-          <w:ilvl w:val="0"/>
-          <w:numId w:val="41"/>
-        </w:numPr>
-        <w:rPr>
-          <w:b/>
-          <w:bCs/>
-        </w:rPr>
-      </w:pPr>
-      <w:r>
-        <w:t>Нажать символ =</w:t>
-      </w:r>
-    </w:p>
-    <w:p>
-      <w:pPr>
-        <w:pStyle w:val="Conditional"/>
-        <w:numPr>
-          <w:ilvl w:val="0"/>
-          <w:numId w:val="41"/>
-        </w:numPr>
-      </w:pPr>
-      <w:r>
-        <w:t>В строке ввода оказывается пустое сообщение</w:t>
-      </w:r>
-    </w:p>
-    <w:p>
-      <w:pPr>
-        <w:pStyle w:val="Conditional"/>
-      </w:pPr>
-      <w:r>
-        <w:rPr>
-          <w:noProof/>
-        </w:rPr>
+        <w:t>ОР:</w:t>
+      </w:r>
+      <w:r>
+        <w:t xml:space="preserve"> </w:t>
+      </w:r>
+      <w:r>
+        <w:t>р</w:t>
+      </w:r>
+      <w:r>
+        <w:t xml:space="preserve">есурс должен быть успешно удалён с кодом </w:t>
+      </w:r>
+      <w:r>
+        <w:t>204</w:t>
+      </w:r>
+      <w:r>
+        <w:t>.</w:t>
+      </w:r>
+    </w:p>
+    <w:p>
+      <w:pPr>
+        <w:pStyle w:val="Conditional"/>
+      </w:pPr>
+      <w:r>
+        <w:t xml:space="preserve">ФР: </w:t>
+      </w:r>
+      <w:r>
+        <w:t>сервер возвращает ответ с кодом 200</w:t>
+      </w:r>
+      <w:r>
+        <w:t>.</w:t>
+      </w:r>
+    </w:p>
+    <w:p>
+      <w:pPr>
+        <w:pStyle w:val="Conditional"/>
+      </w:pPr>
+    </w:p>
+    <w:p>
+      <w:pPr>
+        <w:pStyle w:val="Conditional"/>
+      </w:pPr>
+      <w:r>
         <w:drawing>
-          <wp:inline distT="0" distB="0" distL="0" distR="0" wp14:anchorId="16605832" wp14:editId="09243316">
-            <wp:extent cx="2848373" cy="3134162"/>
-            <wp:effectExtent l="0" t="0" r="9525" b="0"/>
-            <wp:docPr id="12" name="Рисунок 12"/>
+          <wp:inline distT="0" distB="0" distL="0" distR="0" wp14:anchorId="15473BDD" wp14:editId="1A6C969C">
+            <wp:extent cx="3093720" cy="3364865"/>
+            <wp:effectExtent l="0" t="0" r="0" b="6985"/>
+            <wp:docPr id="3" name="Рисунок 3"/>
             <wp:cNvGraphicFramePr>
               <a:graphicFrameLocks xmlns:a="http://schemas.openxmlformats.org/drawingml/2006/main" noChangeAspect="1"/>
             </wp:cNvGraphicFramePr>
@@ -1965,7 +1960,7 @@
                   <pic:spPr>
                     <a:xfrm>
                       <a:off x="0" y="0"/>
-                      <a:ext cx="2848373" cy="3134162"/>
+                      <a:ext cx="3100309" cy="3372032"/>
                     </a:xfrm>
                     <a:prstGeom prst="rect">
                       <a:avLst/>
@@ -1982,17 +1977,12 @@
       <w:pPr>
         <w:pStyle w:val="Conditional"/>
       </w:pPr>
-    </w:p>
-    <w:p>
-      <w:pPr>
-        <w:pStyle w:val="Conditional"/>
-      </w:pPr>
       <w:r>
         <w:rPr>
           <w:lang w:val="en-US"/>
         </w:rPr>
         <w:pict w14:anchorId="32B263CE">
-          <v:rect id="_x0000_i1030" style="width:0;height:1.5pt" o:hralign="center" o:hrstd="t" o:hr="t" fillcolor="#a0a0a0" stroked="f"/>
+          <v:rect id="_x0000_i1075" style="width:0;height:1.5pt" o:hralign="center" o:hrstd="t" o:hr="t" fillcolor="#a0a0a0" stroked="f"/>
         </w:pict>
       </w:r>
     </w:p>
@@ -2018,8 +2008,9 @@
         <w:rPr>
           <w:b/>
           <w:bCs/>
-        </w:rPr>
-        <w:t>7</w:t>
+          <w:lang w:val="en-US"/>
+        </w:rPr>
+        <w:t>d</w:t>
       </w:r>
       <w:r>
         <w:rPr>
@@ -2033,21 +2024,7 @@
           <w:b/>
           <w:bCs/>
         </w:rPr>
-        <w:t xml:space="preserve">Нарушение порядка операций. Не писать второй член операции (напр, </w:t>
-      </w:r>
-      <w:r>
-        <w:rPr>
-          <w:b/>
-          <w:bCs/>
-        </w:rPr>
-        <w:t>*</w:t>
-      </w:r>
-      <w:r>
-        <w:rPr>
-          <w:b/>
-          <w:bCs/>
-        </w:rPr>
-        <w:t>24).</w:t>
+        <w:t>Несоответствие типов</w:t>
       </w:r>
       <w:r>
         <w:t xml:space="preserve"> </w:t>
@@ -2061,86 +2038,60 @@
     <w:p>
       <w:pPr>
         <w:pStyle w:val="Conditional"/>
-      </w:pPr>
-      <w:r>
-        <w:t>ОР: выводится сообщение о некорректной операции.</w:t>
-      </w:r>
-    </w:p>
-    <w:p>
-      <w:pPr>
-        <w:pStyle w:val="Conditional"/>
-      </w:pPr>
-      <w:r>
-        <w:t>ФР: система даёт вычислить значение выражения, однако в результате отображает пустое сообщение.</w:t>
-      </w:r>
-    </w:p>
-    <w:p>
-      <w:pPr>
-        <w:pStyle w:val="Conditional"/>
-      </w:pPr>
-    </w:p>
-    <w:p>
-      <w:pPr>
-        <w:pStyle w:val="Conditional"/>
-      </w:pPr>
-      <w:r>
-        <w:t>Шаги для воспроизведения:</w:t>
-      </w:r>
-    </w:p>
-    <w:p>
-      <w:pPr>
-        <w:pStyle w:val="Conditional"/>
-        <w:numPr>
-          <w:ilvl w:val="0"/>
-          <w:numId w:val="43"/>
-        </w:numPr>
-      </w:pPr>
-      <w:r>
-        <w:t>Набрать *24 при помощи калькулятора</w:t>
-      </w:r>
-    </w:p>
-    <w:p>
-      <w:pPr>
-        <w:pStyle w:val="Conditional"/>
-        <w:numPr>
-          <w:ilvl w:val="0"/>
-          <w:numId w:val="43"/>
-        </w:numPr>
-        <w:rPr>
-          <w:b/>
-          <w:bCs/>
-        </w:rPr>
-      </w:pPr>
-      <w:r>
-        <w:t>Нажать символ =</w:t>
-      </w:r>
-    </w:p>
-    <w:p>
-      <w:pPr>
-        <w:pStyle w:val="Conditional"/>
-        <w:numPr>
-          <w:ilvl w:val="0"/>
-          <w:numId w:val="43"/>
-        </w:numPr>
-      </w:pPr>
-      <w:r>
-        <w:t>В строке ввода оказывается пустое сообщение</w:t>
-      </w:r>
-    </w:p>
-    <w:p>
-      <w:pPr>
-        <w:pStyle w:val="Conditional"/>
-      </w:pPr>
-      <w:r>
-        <w:rPr>
-          <w:noProof/>
-        </w:rPr>
-        <w:lastRenderedPageBreak/>
+        <w:rPr>
+          <w:lang w:val="en-US"/>
+        </w:rPr>
+      </w:pPr>
+      <w:r>
+        <w:t>ОР:</w:t>
+      </w:r>
+      <w:r>
+        <w:t xml:space="preserve"> </w:t>
+      </w:r>
+      <w:r>
+        <w:t>у</w:t>
+      </w:r>
+      <w:r>
+        <w:t xml:space="preserve">далить питомца со строковым </w:t>
+      </w:r>
+      <w:proofErr w:type="spellStart"/>
+      <w:r>
+        <w:t>айди</w:t>
+      </w:r>
+      <w:proofErr w:type="spellEnd"/>
+      <w:r>
+        <w:t>. Сервер должен выдать ошибку 422.</w:t>
+      </w:r>
+    </w:p>
+    <w:p>
+      <w:pPr>
+        <w:pStyle w:val="Conditional"/>
+      </w:pPr>
+      <w:r>
+        <w:t>ФР:</w:t>
+      </w:r>
+      <w:r>
+        <w:t xml:space="preserve"> </w:t>
+      </w:r>
+      <w:r>
+        <w:t>сервер возвращает ошибку 404.</w:t>
+      </w:r>
+    </w:p>
+    <w:p>
+      <w:pPr>
+        <w:pStyle w:val="Conditional"/>
+      </w:pPr>
+    </w:p>
+    <w:p>
+      <w:pPr>
+        <w:pStyle w:val="Conditional"/>
+      </w:pPr>
+      <w:r>
         <w:drawing>
-          <wp:inline distT="0" distB="0" distL="0" distR="0" wp14:anchorId="31F3C86F" wp14:editId="705D2AC1">
-            <wp:extent cx="2848373" cy="3134162"/>
-            <wp:effectExtent l="0" t="0" r="9525" b="0"/>
-            <wp:docPr id="13" name="Рисунок 13"/>
+          <wp:inline distT="0" distB="0" distL="0" distR="0" wp14:anchorId="38DE07F6" wp14:editId="38E42C07">
+            <wp:extent cx="3040380" cy="3315588"/>
+            <wp:effectExtent l="0" t="0" r="7620" b="0"/>
+            <wp:docPr id="5" name="Рисунок 5"/>
             <wp:cNvGraphicFramePr>
               <a:graphicFrameLocks xmlns:a="http://schemas.openxmlformats.org/drawingml/2006/main" noChangeAspect="1"/>
             </wp:cNvGraphicFramePr>
@@ -2152,7 +2103,7 @@
                     <pic:cNvPicPr/>
                   </pic:nvPicPr>
                   <pic:blipFill>
-                    <a:blip r:embed="rId12"/>
+                    <a:blip r:embed="rId13"/>
                     <a:stretch>
                       <a:fillRect/>
                     </a:stretch>
@@ -2160,7 +2111,7 @@
                   <pic:spPr>
                     <a:xfrm>
                       <a:off x="0" y="0"/>
-                      <a:ext cx="2848373" cy="3134162"/>
+                      <a:ext cx="3046332" cy="3322078"/>
                     </a:xfrm>
                     <a:prstGeom prst="rect">
                       <a:avLst/>
@@ -2177,17 +2128,12 @@
       <w:pPr>
         <w:pStyle w:val="Conditional"/>
       </w:pPr>
-    </w:p>
-    <w:p>
-      <w:pPr>
-        <w:pStyle w:val="Conditional"/>
-      </w:pPr>
       <w:r>
         <w:rPr>
           <w:lang w:val="en-US"/>
         </w:rPr>
         <w:pict w14:anchorId="16865BCE">
-          <v:rect id="_x0000_i1031" style="width:0;height:1.5pt" o:hralign="center" o:hrstd="t" o:hr="t" fillcolor="#a0a0a0" stroked="f"/>
+          <v:rect id="_x0000_i1076" style="width:0;height:1.5pt" o:hralign="center" o:hrstd="t" o:hr="t" fillcolor="#a0a0a0" stroked="f"/>
         </w:pict>
       </w:r>
       <w:r>
@@ -2195,235 +2141,55 @@
           <w:b/>
           <w:bCs/>
         </w:rPr>
-        <w:t>3</w:t>
+        <w:t>2</w:t>
       </w:r>
       <w:r>
         <w:rPr>
           <w:b/>
           <w:bCs/>
         </w:rPr>
-        <w:t xml:space="preserve">.2 </w:t>
+        <w:t>.</w:t>
       </w:r>
       <w:r>
         <w:rPr>
           <w:b/>
           <w:bCs/>
-        </w:rPr>
-        <w:t>Деление</w:t>
+          <w:lang w:val="en-US"/>
+        </w:rPr>
+        <w:t>e</w:t>
       </w:r>
       <w:r>
         <w:rPr>
           <w:b/>
           <w:bCs/>
         </w:rPr>
-        <w:t xml:space="preserve"> отрицательных чисел.</w:t>
-      </w:r>
-      <w:r>
         <w:t xml:space="preserve"> </w:t>
       </w:r>
-    </w:p>
-    <w:p>
-      <w:pPr>
-        <w:pStyle w:val="Conditional"/>
-      </w:pPr>
-    </w:p>
-    <w:p>
-      <w:pPr>
-        <w:pStyle w:val="Conditional"/>
-      </w:pPr>
-      <w:r>
-        <w:t xml:space="preserve">ОР: </w:t>
-      </w:r>
-      <w:r>
-        <w:t>в результате получится положительное число, деление корректно.</w:t>
-      </w:r>
-    </w:p>
-    <w:p>
-      <w:pPr>
-        <w:pStyle w:val="Conditional"/>
-      </w:pPr>
-      <w:r>
-        <w:t>ФР: система не даёт ввести в качестве второго члена отрицательное число.</w:t>
-      </w:r>
-    </w:p>
-    <w:p>
-      <w:pPr>
-        <w:pStyle w:val="Conditional"/>
-      </w:pPr>
-    </w:p>
-    <w:p>
-      <w:pPr>
-        <w:pStyle w:val="Conditional"/>
-      </w:pPr>
-      <w:r>
-        <w:t>Шаги для воспроизведения:</w:t>
-      </w:r>
-    </w:p>
-    <w:p>
-      <w:pPr>
-        <w:pStyle w:val="Conditional"/>
-        <w:numPr>
-          <w:ilvl w:val="0"/>
-          <w:numId w:val="33"/>
-        </w:numPr>
-      </w:pPr>
-      <w:r>
-        <w:t>Набрать -6</w:t>
-      </w:r>
-      <w:r>
-        <w:rPr>
-          <w:lang w:val="en-US"/>
-        </w:rPr>
-        <w:t>/</w:t>
-      </w:r>
-      <w:r>
-        <w:t xml:space="preserve"> при помощи калькулятора</w:t>
-      </w:r>
-    </w:p>
-    <w:p>
-      <w:pPr>
-        <w:pStyle w:val="Conditional"/>
-        <w:numPr>
-          <w:ilvl w:val="0"/>
-          <w:numId w:val="33"/>
-        </w:numPr>
+      <w:r>
         <w:rPr>
           <w:b/>
           <w:bCs/>
         </w:rPr>
-      </w:pPr>
-      <w:r>
-        <w:t>Ввести символ – для отрицательного числа</w:t>
-      </w:r>
-    </w:p>
-    <w:p>
-      <w:pPr>
-        <w:pStyle w:val="Conditional"/>
-        <w:numPr>
-          <w:ilvl w:val="0"/>
-          <w:numId w:val="33"/>
-        </w:numPr>
+        <w:t xml:space="preserve">Попытка удалить существующего питомца с повреждённым </w:t>
+      </w:r>
+      <w:proofErr w:type="spellStart"/>
+      <w:r>
         <w:rPr>
           <w:b/>
           <w:bCs/>
         </w:rPr>
-      </w:pPr>
-      <w:r>
-        <w:t>Система не даёт ввести такое число</w:t>
-      </w:r>
-    </w:p>
-    <w:p>
-      <w:pPr>
-        <w:pStyle w:val="Conditional"/>
-      </w:pPr>
-    </w:p>
-    <w:p>
-      <w:pPr>
-        <w:pStyle w:val="Conditional"/>
-      </w:pPr>
-      <w:r>
-        <w:rPr>
-          <w:noProof/>
-        </w:rPr>
-        <w:drawing>
-          <wp:inline distT="0" distB="0" distL="0" distR="0" wp14:anchorId="6D9DF709" wp14:editId="14ADB37B">
-            <wp:extent cx="2876167" cy="3134162"/>
-            <wp:effectExtent l="0" t="0" r="635" b="9525"/>
-            <wp:docPr id="14" name="Рисунок 14"/>
-            <wp:cNvGraphicFramePr>
-              <a:graphicFrameLocks xmlns:a="http://schemas.openxmlformats.org/drawingml/2006/main" noChangeAspect="1"/>
-            </wp:cNvGraphicFramePr>
-            <a:graphic xmlns:a="http://schemas.openxmlformats.org/drawingml/2006/main">
-              <a:graphicData uri="http://schemas.openxmlformats.org/drawingml/2006/picture">
-                <pic:pic xmlns:pic="http://schemas.openxmlformats.org/drawingml/2006/picture">
-                  <pic:nvPicPr>
-                    <pic:cNvPr id="14" name="Рисунок 14"/>
-                    <pic:cNvPicPr/>
-                  </pic:nvPicPr>
-                  <pic:blipFill>
-                    <a:blip r:embed="rId13">
-                      <a:extLst>
-                        <a:ext uri="{28A0092B-C50C-407E-A947-70E740481C1C}">
-                          <a14:useLocalDpi xmlns:a14="http://schemas.microsoft.com/office/drawing/2010/main" val="0"/>
-                        </a:ext>
-                      </a:extLst>
-                    </a:blip>
-                    <a:stretch>
-                      <a:fillRect/>
-                    </a:stretch>
-                  </pic:blipFill>
-                  <pic:spPr>
-                    <a:xfrm>
-                      <a:off x="0" y="0"/>
-                      <a:ext cx="2876167" cy="3134162"/>
-                    </a:xfrm>
-                    <a:prstGeom prst="rect">
-                      <a:avLst/>
-                    </a:prstGeom>
-                  </pic:spPr>
-                </pic:pic>
-              </a:graphicData>
-            </a:graphic>
-          </wp:inline>
-        </w:drawing>
-      </w:r>
-    </w:p>
-    <w:p>
-      <w:pPr>
-        <w:pStyle w:val="Conditional"/>
-      </w:pPr>
-    </w:p>
-    <w:p>
-      <w:pPr>
-        <w:pStyle w:val="Conditional"/>
-      </w:pPr>
-      <w:r>
-        <w:rPr>
-          <w:lang w:val="en-US"/>
-        </w:rPr>
-        <w:pict w14:anchorId="261638A3">
-          <v:rect id="_x0000_i1032" style="width:0;height:1.5pt" o:hralign="center" o:hrstd="t" o:hr="t" fillcolor="#a0a0a0" stroked="f"/>
-        </w:pict>
-      </w:r>
-    </w:p>
-    <w:p>
-      <w:pPr>
-        <w:pStyle w:val="Conditional"/>
-      </w:pPr>
+        <w:t>аутентификационным</w:t>
+      </w:r>
+      <w:proofErr w:type="spellEnd"/>
       <w:r>
         <w:rPr>
           <w:b/>
           <w:bCs/>
         </w:rPr>
-        <w:t>3</w:t>
-      </w:r>
-      <w:r>
-        <w:rPr>
-          <w:b/>
-          <w:bCs/>
-        </w:rPr>
-        <w:t>.</w:t>
-      </w:r>
-      <w:r>
-        <w:rPr>
-          <w:b/>
-          <w:bCs/>
-        </w:rPr>
-        <w:t xml:space="preserve">3 </w:t>
-      </w:r>
-      <w:r>
-        <w:rPr>
-          <w:b/>
-          <w:bCs/>
-        </w:rPr>
-        <w:t>Деление положительного и отрицательного числа</w:t>
-      </w:r>
-      <w:r>
-        <w:rPr>
-          <w:b/>
-          <w:bCs/>
-        </w:rPr>
-        <w:t xml:space="preserve">. </w:t>
+        <w:t xml:space="preserve"> ключом.</w:t>
+      </w:r>
+      <w:r>
+        <w:t xml:space="preserve"> </w:t>
       </w:r>
     </w:p>
     <w:p>
@@ -2439,774 +2205,39 @@
         <w:t xml:space="preserve">ОР: </w:t>
       </w:r>
       <w:r>
-        <w:t>деление получится корректно, отрицательное</w:t>
-      </w:r>
-      <w:r>
-        <w:t>.</w:t>
-      </w:r>
-    </w:p>
-    <w:p>
-      <w:pPr>
-        <w:pStyle w:val="Conditional"/>
-      </w:pPr>
-      <w:r>
-        <w:t>ФР: система не даёт ввести в качестве второго члена отрицательное число.</w:t>
-      </w:r>
-    </w:p>
-    <w:p>
-      <w:pPr>
-        <w:pStyle w:val="Conditional"/>
-      </w:pPr>
-    </w:p>
-    <w:p>
-      <w:pPr>
-        <w:pStyle w:val="Conditional"/>
-      </w:pPr>
-      <w:r>
-        <w:t>Шаги для воспроизведения:</w:t>
-      </w:r>
-    </w:p>
-    <w:p>
-      <w:pPr>
-        <w:pStyle w:val="Conditional"/>
-        <w:numPr>
-          <w:ilvl w:val="0"/>
-          <w:numId w:val="35"/>
-        </w:numPr>
-      </w:pPr>
-      <w:r>
-        <w:t>Набрать 6</w:t>
-      </w:r>
-      <w:r>
-        <w:rPr>
-          <w:lang w:val="en-US"/>
-        </w:rPr>
-        <w:t>/</w:t>
-      </w:r>
-      <w:r>
-        <w:t xml:space="preserve"> при помощи калькулятора</w:t>
-      </w:r>
-    </w:p>
-    <w:p>
-      <w:pPr>
-        <w:pStyle w:val="Conditional"/>
-        <w:numPr>
-          <w:ilvl w:val="0"/>
-          <w:numId w:val="35"/>
-        </w:numPr>
-        <w:rPr>
-          <w:b/>
-          <w:bCs/>
-        </w:rPr>
-      </w:pPr>
-      <w:r>
-        <w:t>Ввести символ – для отрицательного числа</w:t>
-      </w:r>
-    </w:p>
-    <w:p>
-      <w:pPr>
-        <w:pStyle w:val="Conditional"/>
-        <w:numPr>
-          <w:ilvl w:val="0"/>
-          <w:numId w:val="35"/>
-        </w:numPr>
-        <w:rPr>
-          <w:b/>
-          <w:bCs/>
-        </w:rPr>
-      </w:pPr>
-      <w:r>
-        <w:t>Система не даёт ввести такой символ</w:t>
-      </w:r>
-    </w:p>
-    <w:p>
-      <w:pPr>
-        <w:pStyle w:val="Conditional"/>
-      </w:pPr>
-    </w:p>
-    <w:p>
-      <w:pPr>
-        <w:pStyle w:val="Conditional"/>
-      </w:pPr>
-      <w:r>
-        <w:rPr>
-          <w:noProof/>
-        </w:rPr>
-        <w:drawing>
-          <wp:inline distT="0" distB="0" distL="0" distR="0" wp14:anchorId="09BF39C7" wp14:editId="597123F8">
-            <wp:extent cx="2874504" cy="3143689"/>
-            <wp:effectExtent l="0" t="0" r="2540" b="0"/>
-            <wp:docPr id="15" name="Рисунок 15"/>
-            <wp:cNvGraphicFramePr>
-              <a:graphicFrameLocks xmlns:a="http://schemas.openxmlformats.org/drawingml/2006/main" noChangeAspect="1"/>
-            </wp:cNvGraphicFramePr>
-            <a:graphic xmlns:a="http://schemas.openxmlformats.org/drawingml/2006/main">
-              <a:graphicData uri="http://schemas.openxmlformats.org/drawingml/2006/picture">
-                <pic:pic xmlns:pic="http://schemas.openxmlformats.org/drawingml/2006/picture">
-                  <pic:nvPicPr>
-                    <pic:cNvPr id="15" name="Рисунок 15"/>
-                    <pic:cNvPicPr/>
-                  </pic:nvPicPr>
-                  <pic:blipFill>
-                    <a:blip r:embed="rId14">
-                      <a:extLst>
-                        <a:ext uri="{28A0092B-C50C-407E-A947-70E740481C1C}">
-                          <a14:useLocalDpi xmlns:a14="http://schemas.microsoft.com/office/drawing/2010/main" val="0"/>
-                        </a:ext>
-                      </a:extLst>
-                    </a:blip>
-                    <a:stretch>
-                      <a:fillRect/>
-                    </a:stretch>
-                  </pic:blipFill>
-                  <pic:spPr>
-                    <a:xfrm>
-                      <a:off x="0" y="0"/>
-                      <a:ext cx="2874504" cy="3143689"/>
-                    </a:xfrm>
-                    <a:prstGeom prst="rect">
-                      <a:avLst/>
-                    </a:prstGeom>
-                  </pic:spPr>
-                </pic:pic>
-              </a:graphicData>
-            </a:graphic>
-          </wp:inline>
-        </w:drawing>
-      </w:r>
-    </w:p>
-    <w:p>
-      <w:pPr>
-        <w:pStyle w:val="Conditional"/>
-      </w:pPr>
-    </w:p>
-    <w:p>
-      <w:pPr>
-        <w:pStyle w:val="Conditional"/>
-      </w:pPr>
-      <w:r>
-        <w:rPr>
-          <w:lang w:val="en-US"/>
-        </w:rPr>
-        <w:pict w14:anchorId="3D878175">
-          <v:rect id="_x0000_i1033" style="width:0;height:1.5pt" o:hralign="center" o:hrstd="t" o:hr="t" fillcolor="#a0a0a0" stroked="f"/>
-        </w:pict>
-      </w:r>
-    </w:p>
-    <w:p>
-      <w:pPr>
-        <w:pStyle w:val="Conditional"/>
-      </w:pPr>
-      <w:r>
-        <w:rPr>
-          <w:b/>
-          <w:bCs/>
-        </w:rPr>
-        <w:t>3</w:t>
-      </w:r>
-      <w:r>
-        <w:rPr>
-          <w:b/>
-          <w:bCs/>
-        </w:rPr>
-        <w:t>.</w:t>
-      </w:r>
-      <w:r>
-        <w:rPr>
-          <w:b/>
-          <w:bCs/>
-        </w:rPr>
-        <w:t>4</w:t>
-      </w:r>
-      <w:r>
-        <w:rPr>
-          <w:b/>
-          <w:bCs/>
-        </w:rPr>
-        <w:t xml:space="preserve"> </w:t>
-      </w:r>
-      <w:r>
-        <w:rPr>
-          <w:b/>
-          <w:bCs/>
-        </w:rPr>
-        <w:t>Деление на 0.</w:t>
-      </w:r>
-    </w:p>
-    <w:p>
-      <w:pPr>
-        <w:pStyle w:val="Conditional"/>
-      </w:pPr>
-    </w:p>
-    <w:p>
-      <w:pPr>
-        <w:pStyle w:val="Conditional"/>
-      </w:pPr>
-      <w:r>
-        <w:t xml:space="preserve">ОР: </w:t>
-      </w:r>
-      <w:r>
-        <w:t>выводится предупреждение о некорректной операции</w:t>
-      </w:r>
-      <w:r>
-        <w:t>.</w:t>
-      </w:r>
-    </w:p>
-    <w:p>
-      <w:pPr>
-        <w:pStyle w:val="Conditional"/>
-      </w:pPr>
-      <w:r>
-        <w:t xml:space="preserve">ФР: </w:t>
-      </w:r>
-      <w:r>
-        <w:t>система выдаёт некорректное число</w:t>
-      </w:r>
-      <w:r>
-        <w:t>.</w:t>
-      </w:r>
-    </w:p>
-    <w:p>
-      <w:pPr>
-        <w:pStyle w:val="Conditional"/>
-      </w:pPr>
-    </w:p>
-    <w:p>
-      <w:pPr>
-        <w:pStyle w:val="Conditional"/>
-      </w:pPr>
-      <w:r>
-        <w:t>Шаги для воспроизведения:</w:t>
-      </w:r>
-    </w:p>
-    <w:p>
-      <w:pPr>
-        <w:pStyle w:val="Conditional"/>
-        <w:numPr>
-          <w:ilvl w:val="0"/>
-          <w:numId w:val="45"/>
-        </w:numPr>
-      </w:pPr>
-      <w:r>
-        <w:t>Набрать 6</w:t>
-      </w:r>
-      <w:r>
-        <w:rPr>
-          <w:lang w:val="en-US"/>
-        </w:rPr>
-        <w:t>/0</w:t>
-      </w:r>
-      <w:r>
-        <w:t xml:space="preserve"> при помощи калькулятора</w:t>
-      </w:r>
-    </w:p>
-    <w:p>
-      <w:pPr>
-        <w:pStyle w:val="Conditional"/>
-        <w:numPr>
-          <w:ilvl w:val="0"/>
-          <w:numId w:val="45"/>
-        </w:numPr>
-        <w:rPr>
-          <w:b/>
-          <w:bCs/>
-        </w:rPr>
-      </w:pPr>
-      <w:r>
-        <w:t xml:space="preserve">Нажать </w:t>
-      </w:r>
-      <w:r>
-        <w:t xml:space="preserve">символ </w:t>
-      </w:r>
-      <w:r>
-        <w:t>=</w:t>
-      </w:r>
-    </w:p>
-    <w:p>
-      <w:pPr>
-        <w:pStyle w:val="Conditional"/>
-        <w:numPr>
-          <w:ilvl w:val="0"/>
-          <w:numId w:val="45"/>
-        </w:numPr>
-        <w:rPr>
-          <w:b/>
-          <w:bCs/>
-        </w:rPr>
-      </w:pPr>
-      <w:r>
-        <w:t>Система выводит значение 1</w:t>
-      </w:r>
-      <w:r>
-        <w:t xml:space="preserve">.# </w:t>
-      </w:r>
-      <w:r>
-        <w:t>вместо сообщения.</w:t>
-      </w:r>
-    </w:p>
-    <w:p>
-      <w:pPr>
-        <w:pStyle w:val="Conditional"/>
-      </w:pPr>
-    </w:p>
-    <w:p>
-      <w:pPr>
-        <w:pStyle w:val="Conditional"/>
-      </w:pPr>
-      <w:r>
-        <w:rPr>
-          <w:noProof/>
-        </w:rPr>
-        <w:drawing>
-          <wp:inline distT="0" distB="0" distL="0" distR="0" wp14:anchorId="23EF909D" wp14:editId="3EC86000">
-            <wp:extent cx="2829319" cy="3143689"/>
-            <wp:effectExtent l="0" t="0" r="0" b="0"/>
-            <wp:docPr id="16" name="Рисунок 16"/>
-            <wp:cNvGraphicFramePr>
-              <a:graphicFrameLocks xmlns:a="http://schemas.openxmlformats.org/drawingml/2006/main" noChangeAspect="1"/>
-            </wp:cNvGraphicFramePr>
-            <a:graphic xmlns:a="http://schemas.openxmlformats.org/drawingml/2006/main">
-              <a:graphicData uri="http://schemas.openxmlformats.org/drawingml/2006/picture">
-                <pic:pic xmlns:pic="http://schemas.openxmlformats.org/drawingml/2006/picture">
-                  <pic:nvPicPr>
-                    <pic:cNvPr id="16" name="Рисунок 16"/>
-                    <pic:cNvPicPr/>
-                  </pic:nvPicPr>
-                  <pic:blipFill>
-                    <a:blip r:embed="rId15">
-                      <a:extLst>
-                        <a:ext uri="{28A0092B-C50C-407E-A947-70E740481C1C}">
-                          <a14:useLocalDpi xmlns:a14="http://schemas.microsoft.com/office/drawing/2010/main" val="0"/>
-                        </a:ext>
-                      </a:extLst>
-                    </a:blip>
-                    <a:stretch>
-                      <a:fillRect/>
-                    </a:stretch>
-                  </pic:blipFill>
-                  <pic:spPr>
-                    <a:xfrm>
-                      <a:off x="0" y="0"/>
-                      <a:ext cx="2829319" cy="3143689"/>
-                    </a:xfrm>
-                    <a:prstGeom prst="rect">
-                      <a:avLst/>
-                    </a:prstGeom>
-                  </pic:spPr>
-                </pic:pic>
-              </a:graphicData>
-            </a:graphic>
-          </wp:inline>
-        </w:drawing>
-      </w:r>
-    </w:p>
-    <w:p>
-      <w:pPr>
-        <w:pStyle w:val="Conditional"/>
-      </w:pPr>
-    </w:p>
-    <w:p>
-      <w:pPr>
-        <w:pStyle w:val="Conditional"/>
-      </w:pPr>
-      <w:r>
-        <w:rPr>
-          <w:lang w:val="en-US"/>
-        </w:rPr>
-        <w:pict w14:anchorId="127E40D8">
-          <v:rect id="_x0000_i1034" style="width:0;height:1.5pt" o:hralign="center" o:hrstd="t" o:hr="t" fillcolor="#a0a0a0" stroked="f"/>
-        </w:pict>
-      </w:r>
-    </w:p>
-    <w:p>
-      <w:pPr>
-        <w:pStyle w:val="Conditional"/>
-        <w:rPr>
-          <w:b/>
-          <w:bCs/>
-        </w:rPr>
-      </w:pPr>
-      <w:r>
-        <w:rPr>
-          <w:b/>
-          <w:bCs/>
-        </w:rPr>
-        <w:t>3</w:t>
-      </w:r>
-      <w:r>
-        <w:rPr>
-          <w:b/>
-          <w:bCs/>
-        </w:rPr>
-        <w:t xml:space="preserve">.5 </w:t>
-      </w:r>
-      <w:r>
-        <w:rPr>
-          <w:b/>
-          <w:bCs/>
-        </w:rPr>
-        <w:t>Деление на очень маленькое число</w:t>
-      </w:r>
-      <w:r>
-        <w:rPr>
-          <w:b/>
-          <w:bCs/>
-        </w:rPr>
-        <w:t xml:space="preserve">. </w:t>
-      </w:r>
-    </w:p>
-    <w:p>
-      <w:pPr>
-        <w:pStyle w:val="Conditional"/>
-        <w:rPr>
-          <w:b/>
-          <w:bCs/>
-        </w:rPr>
-      </w:pPr>
-    </w:p>
-    <w:p>
-      <w:pPr>
-        <w:pStyle w:val="Conditional"/>
-      </w:pPr>
-      <w:r>
-        <w:t xml:space="preserve">ОР: </w:t>
-      </w:r>
-      <w:r>
-        <w:t>корректное вычисление выражения (1</w:t>
-      </w:r>
-      <w:r>
-        <w:rPr>
-          <w:lang w:val="en-US"/>
-        </w:rPr>
-        <w:t>e</w:t>
-      </w:r>
-      <w:r>
-        <w:t>39)</w:t>
-      </w:r>
-    </w:p>
-    <w:p>
-      <w:pPr>
-        <w:pStyle w:val="Conditional"/>
-      </w:pPr>
-      <w:r>
-        <w:t>ФР: умножение выполняется некорректно</w:t>
-      </w:r>
-      <w:r>
-        <w:t xml:space="preserve"> </w:t>
-      </w:r>
-      <w:r>
-        <w:t>(</w:t>
-      </w:r>
-      <w:r>
-        <w:t>-8.44674407370955+038</w:t>
-      </w:r>
-      <w:r>
-        <w:t>)</w:t>
-      </w:r>
-      <w:r>
-        <w:t>.</w:t>
-      </w:r>
-    </w:p>
-    <w:p>
-      <w:pPr>
-        <w:pStyle w:val="Conditional"/>
-      </w:pPr>
-    </w:p>
-    <w:p>
-      <w:pPr>
-        <w:pStyle w:val="Conditional"/>
-      </w:pPr>
-      <w:r>
-        <w:t>Шаги для воспроизведения:</w:t>
-      </w:r>
-    </w:p>
-    <w:p>
-      <w:pPr>
-        <w:pStyle w:val="Conditional"/>
-        <w:numPr>
-          <w:ilvl w:val="0"/>
-          <w:numId w:val="44"/>
-        </w:numPr>
-      </w:pPr>
-      <w:r>
-        <w:t xml:space="preserve">Набрать </w:t>
-      </w:r>
-      <w:r>
-        <w:t>1</w:t>
-      </w:r>
-      <w:r>
-        <w:rPr>
-          <w:lang w:val="en-US"/>
-        </w:rPr>
-        <w:t>0000000000000000000/0.00000000000000000001</w:t>
-      </w:r>
-      <w:r>
-        <w:t xml:space="preserve"> в калькуляторе</w:t>
-      </w:r>
-    </w:p>
-    <w:p>
-      <w:pPr>
-        <w:pStyle w:val="Conditional"/>
-        <w:numPr>
-          <w:ilvl w:val="0"/>
-          <w:numId w:val="44"/>
-        </w:numPr>
-        <w:rPr>
-          <w:b/>
-          <w:bCs/>
-        </w:rPr>
-      </w:pPr>
-      <w:r>
-        <w:t>Нажать символ =</w:t>
-      </w:r>
-    </w:p>
-    <w:p>
-      <w:pPr>
-        <w:pStyle w:val="Conditional"/>
-        <w:numPr>
-          <w:ilvl w:val="0"/>
-          <w:numId w:val="44"/>
-        </w:numPr>
-        <w:rPr>
-          <w:b/>
-          <w:bCs/>
-        </w:rPr>
-      </w:pPr>
-      <w:r>
-        <w:t>Система выдаёт некорректное значение</w:t>
-      </w:r>
-    </w:p>
-    <w:p>
-      <w:pPr>
-        <w:pStyle w:val="Conditional"/>
-      </w:pPr>
-    </w:p>
-    <w:p>
-      <w:pPr>
-        <w:pStyle w:val="Conditional"/>
-      </w:pPr>
-      <w:r>
-        <w:rPr>
-          <w:noProof/>
-        </w:rPr>
-        <w:drawing>
-          <wp:inline distT="0" distB="0" distL="0" distR="0" wp14:anchorId="5CF16DE3" wp14:editId="132131E9">
-            <wp:extent cx="2886478" cy="3164576"/>
-            <wp:effectExtent l="0" t="0" r="9525" b="0"/>
-            <wp:docPr id="17" name="Рисунок 17"/>
-            <wp:cNvGraphicFramePr>
-              <a:graphicFrameLocks xmlns:a="http://schemas.openxmlformats.org/drawingml/2006/main" noChangeAspect="1"/>
-            </wp:cNvGraphicFramePr>
-            <a:graphic xmlns:a="http://schemas.openxmlformats.org/drawingml/2006/main">
-              <a:graphicData uri="http://schemas.openxmlformats.org/drawingml/2006/picture">
-                <pic:pic xmlns:pic="http://schemas.openxmlformats.org/drawingml/2006/picture">
-                  <pic:nvPicPr>
-                    <pic:cNvPr id="17" name="Рисунок 17"/>
-                    <pic:cNvPicPr/>
-                  </pic:nvPicPr>
-                  <pic:blipFill>
-                    <a:blip r:embed="rId16">
-                      <a:extLst>
-                        <a:ext uri="{28A0092B-C50C-407E-A947-70E740481C1C}">
-                          <a14:useLocalDpi xmlns:a14="http://schemas.microsoft.com/office/drawing/2010/main" val="0"/>
-                        </a:ext>
-                      </a:extLst>
-                    </a:blip>
-                    <a:stretch>
-                      <a:fillRect/>
-                    </a:stretch>
-                  </pic:blipFill>
-                  <pic:spPr>
-                    <a:xfrm>
-                      <a:off x="0" y="0"/>
-                      <a:ext cx="2886478" cy="3164576"/>
-                    </a:xfrm>
-                    <a:prstGeom prst="rect">
-                      <a:avLst/>
-                    </a:prstGeom>
-                  </pic:spPr>
-                </pic:pic>
-              </a:graphicData>
-            </a:graphic>
-          </wp:inline>
-        </w:drawing>
-      </w:r>
-    </w:p>
-    <w:p>
-      <w:pPr>
-        <w:pStyle w:val="Conditional"/>
-      </w:pPr>
-    </w:p>
-    <w:p>
-      <w:pPr>
-        <w:pStyle w:val="Conditional"/>
-        <w:rPr>
-          <w:lang w:val="en-US"/>
-        </w:rPr>
-      </w:pPr>
-      <w:r>
-        <w:rPr>
-          <w:lang w:val="en-US"/>
-        </w:rPr>
-        <w:pict w14:anchorId="108A620F">
-          <v:rect id="_x0000_i1035" style="width:0;height:1.5pt" o:hralign="center" o:hrstd="t" o:hr="t" fillcolor="#a0a0a0" stroked="f"/>
-        </w:pict>
-      </w:r>
-    </w:p>
-    <w:p>
-      <w:pPr>
-        <w:pStyle w:val="Conditional"/>
-      </w:pPr>
-      <w:r>
-        <w:rPr>
-          <w:b/>
-          <w:bCs/>
-        </w:rPr>
-        <w:t>3</w:t>
-      </w:r>
-      <w:r>
-        <w:rPr>
-          <w:b/>
-          <w:bCs/>
-        </w:rPr>
-        <w:t>.</w:t>
-      </w:r>
-      <w:r>
-        <w:rPr>
-          <w:b/>
-          <w:bCs/>
-        </w:rPr>
-        <w:t>6</w:t>
-      </w:r>
-      <w:r>
-        <w:rPr>
-          <w:b/>
-          <w:bCs/>
-        </w:rPr>
-        <w:t xml:space="preserve"> </w:t>
-      </w:r>
-      <w:r>
-        <w:rPr>
-          <w:b/>
-          <w:bCs/>
-        </w:rPr>
-        <w:t>Нарушение порядка операций. Не писать второй член операции (напр, 24</w:t>
-      </w:r>
-      <w:r>
-        <w:rPr>
-          <w:b/>
-          <w:bCs/>
-        </w:rPr>
-        <w:t>/</w:t>
-      </w:r>
-      <w:r>
-        <w:rPr>
-          <w:b/>
-          <w:bCs/>
-        </w:rPr>
-        <w:t>).</w:t>
-      </w:r>
-      <w:r>
-        <w:t xml:space="preserve"> </w:t>
-      </w:r>
-    </w:p>
-    <w:p>
-      <w:pPr>
-        <w:pStyle w:val="Conditional"/>
-      </w:pPr>
-    </w:p>
-    <w:p>
-      <w:pPr>
-        <w:pStyle w:val="Conditional"/>
-      </w:pPr>
-      <w:r>
-        <w:t>ОР: выводится сообщение о некорректной операции.</w:t>
-      </w:r>
-    </w:p>
-    <w:p>
-      <w:pPr>
-        <w:pStyle w:val="Conditional"/>
-      </w:pPr>
-      <w:r>
-        <w:t>ФР: система даёт вычислить значение выражения, однако в результате отображает пустое сообщение.</w:t>
-      </w:r>
-    </w:p>
-    <w:p>
-      <w:pPr>
-        <w:pStyle w:val="Conditional"/>
-      </w:pPr>
-    </w:p>
-    <w:p>
-      <w:pPr>
-        <w:pStyle w:val="Conditional"/>
-      </w:pPr>
-      <w:r>
-        <w:t>Шаги для воспроизведения:</w:t>
-      </w:r>
-    </w:p>
-    <w:p>
-      <w:pPr>
-        <w:pStyle w:val="Conditional"/>
-        <w:numPr>
-          <w:ilvl w:val="0"/>
-          <w:numId w:val="47"/>
-        </w:numPr>
-      </w:pPr>
-      <w:r>
-        <w:t>Набрать 24</w:t>
-      </w:r>
-      <w:r>
-        <w:rPr>
-          <w:lang w:val="en-US"/>
-        </w:rPr>
-        <w:t>/</w:t>
-      </w:r>
-      <w:r>
-        <w:t xml:space="preserve"> при помощи калькулятора</w:t>
-      </w:r>
-    </w:p>
-    <w:p>
-      <w:pPr>
-        <w:pStyle w:val="Conditional"/>
-        <w:numPr>
-          <w:ilvl w:val="0"/>
-          <w:numId w:val="47"/>
-        </w:numPr>
-        <w:rPr>
-          <w:b/>
-          <w:bCs/>
-        </w:rPr>
-      </w:pPr>
-      <w:r>
-        <w:t>Нажать символ =</w:t>
-      </w:r>
-    </w:p>
-    <w:p>
-      <w:pPr>
-        <w:pStyle w:val="Conditional"/>
-        <w:numPr>
-          <w:ilvl w:val="0"/>
-          <w:numId w:val="47"/>
-        </w:numPr>
-      </w:pPr>
-      <w:r>
-        <w:t>В строке ввода оказывается пустое сообщение</w:t>
-      </w:r>
-    </w:p>
-    <w:p>
-      <w:pPr>
-        <w:pStyle w:val="Conditional"/>
-      </w:pPr>
-      <w:r>
-        <w:rPr>
-          <w:noProof/>
-        </w:rPr>
+        <w:t>с</w:t>
+      </w:r>
+      <w:r>
+        <w:t>ервер должен выдать ошибку 403.</w:t>
+      </w:r>
+    </w:p>
+    <w:p>
+      <w:pPr>
+        <w:pStyle w:val="Conditional"/>
+      </w:pPr>
+      <w:r>
+        <w:t>ФР:</w:t>
+      </w:r>
+      <w:r>
+        <w:t xml:space="preserve"> сервер успешно удаляет питомца.</w:t>
+      </w:r>
+    </w:p>
+    <w:p>
+      <w:pPr>
+        <w:pStyle w:val="Conditional"/>
+      </w:pPr>
+    </w:p>
+    <w:p>
+      <w:pPr>
+        <w:pStyle w:val="Conditional"/>
+      </w:pPr>
+      <w:r>
         <w:lastRenderedPageBreak/>
         <w:drawing>
-          <wp:inline distT="0" distB="0" distL="0" distR="0" wp14:anchorId="7F1423B7" wp14:editId="42AB0CAE">
-            <wp:extent cx="2848373" cy="3134162"/>
-            <wp:effectExtent l="0" t="0" r="9525" b="0"/>
-            <wp:docPr id="18" name="Рисунок 18"/>
+          <wp:inline distT="0" distB="0" distL="0" distR="0" wp14:anchorId="65C87FE9" wp14:editId="6DA6964E">
+            <wp:extent cx="3124200" cy="3390089"/>
+            <wp:effectExtent l="0" t="0" r="0" b="1270"/>
+            <wp:docPr id="8" name="Рисунок 8"/>
             <wp:cNvGraphicFramePr>
               <a:graphicFrameLocks xmlns:a="http://schemas.openxmlformats.org/drawingml/2006/main" noChangeAspect="1"/>
             </wp:cNvGraphicFramePr>
@@ -3218,7 +2249,7 @@
                     <pic:cNvPicPr/>
                   </pic:nvPicPr>
                   <pic:blipFill>
-                    <a:blip r:embed="rId12"/>
+                    <a:blip r:embed="rId14"/>
                     <a:stretch>
                       <a:fillRect/>
                     </a:stretch>
@@ -3226,7 +2257,7 @@
                   <pic:spPr>
                     <a:xfrm>
                       <a:off x="0" y="0"/>
-                      <a:ext cx="2848373" cy="3134162"/>
+                      <a:ext cx="3127116" cy="3393253"/>
                     </a:xfrm>
                     <a:prstGeom prst="rect">
                       <a:avLst/>
@@ -3242,411 +2273,62 @@
     <w:p>
       <w:pPr>
         <w:pStyle w:val="Conditional"/>
-      </w:pPr>
-    </w:p>
-    <w:p>
-      <w:pPr>
-        <w:pStyle w:val="Conditional"/>
-      </w:pPr>
-      <w:r>
-        <w:rPr>
-          <w:lang w:val="en-US"/>
-        </w:rPr>
-        <w:pict w14:anchorId="27E086C8">
-          <v:rect id="_x0000_i1036" style="width:0;height:1.5pt" o:hralign="center" o:hrstd="t" o:hr="t" fillcolor="#a0a0a0" stroked="f"/>
-        </w:pict>
-      </w:r>
-    </w:p>
-    <w:p>
-      <w:pPr>
-        <w:pStyle w:val="Conditional"/>
-      </w:pPr>
-      <w:r>
         <w:rPr>
           <w:b/>
           <w:bCs/>
         </w:rPr>
-        <w:t>3</w:t>
-      </w:r>
+      </w:pPr>
+    </w:p>
+    <w:p>
+      <w:pPr>
+        <w:pStyle w:val="Conditional"/>
+      </w:pPr>
       <w:r>
         <w:rPr>
           <w:b/>
           <w:bCs/>
         </w:rPr>
+        <w:t xml:space="preserve">Вывод: </w:t>
+      </w:r>
+      <w:r>
+        <w:t xml:space="preserve">в ходе лабораторной работы </w:t>
+      </w:r>
+      <w:bookmarkEnd w:id="0"/>
+      <w:r>
+        <w:t>научи</w:t>
+      </w:r>
+      <w:r>
+        <w:t>лись</w:t>
+      </w:r>
+      <w:r>
+        <w:t xml:space="preserve"> проектировать тестовые сценарии для тестирования REST API.</w:t>
+      </w:r>
+      <w:r>
+        <w:t xml:space="preserve"> </w:t>
+      </w:r>
+      <w:r>
+        <w:t>Познакоми</w:t>
+      </w:r>
+      <w:r>
+        <w:t>ли</w:t>
+      </w:r>
+      <w:r>
+        <w:t>с</w:t>
+      </w:r>
+      <w:r>
+        <w:t>ь</w:t>
+      </w:r>
+      <w:r>
+        <w:t xml:space="preserve"> с инструментом тестирования REST API - </w:t>
+      </w:r>
+      <w:proofErr w:type="spellStart"/>
+      <w:r>
+        <w:t>Postman</w:t>
+      </w:r>
+      <w:proofErr w:type="spellEnd"/>
+      <w:r>
         <w:t>.</w:t>
       </w:r>
-      <w:r>
-        <w:rPr>
-          <w:b/>
-          <w:bCs/>
-        </w:rPr>
-        <w:t>7</w:t>
-      </w:r>
-      <w:r>
-        <w:rPr>
-          <w:b/>
-          <w:bCs/>
-        </w:rPr>
-        <w:t xml:space="preserve"> </w:t>
-      </w:r>
-      <w:r>
-        <w:rPr>
-          <w:b/>
-          <w:bCs/>
-        </w:rPr>
-        <w:t xml:space="preserve">Нарушение порядка операций. Не писать второй член операции (напр, </w:t>
-      </w:r>
-      <w:r>
-        <w:rPr>
-          <w:b/>
-          <w:bCs/>
-        </w:rPr>
-        <w:t>/</w:t>
-      </w:r>
-      <w:r>
-        <w:rPr>
-          <w:b/>
-          <w:bCs/>
-        </w:rPr>
-        <w:t>24).</w:t>
-      </w:r>
-      <w:r>
-        <w:t xml:space="preserve"> </w:t>
-      </w:r>
-    </w:p>
-    <w:p>
-      <w:pPr>
-        <w:pStyle w:val="Conditional"/>
-      </w:pPr>
-    </w:p>
-    <w:p>
-      <w:pPr>
-        <w:pStyle w:val="Conditional"/>
-      </w:pPr>
-      <w:r>
-        <w:t>ОР: выводится сообщение о некорректной операции.</w:t>
-      </w:r>
-    </w:p>
-    <w:p>
-      <w:pPr>
-        <w:pStyle w:val="Conditional"/>
-      </w:pPr>
-      <w:r>
-        <w:t>ФР: система даёт вычислить значение выражения, однако в результате отображает пустое сообщение.</w:t>
-      </w:r>
-    </w:p>
-    <w:p>
-      <w:pPr>
-        <w:pStyle w:val="Conditional"/>
-      </w:pPr>
-    </w:p>
-    <w:p>
-      <w:pPr>
-        <w:pStyle w:val="Conditional"/>
-      </w:pPr>
-      <w:r>
-        <w:t>Шаги для воспроизведения:</w:t>
-      </w:r>
-    </w:p>
-    <w:p>
-      <w:pPr>
-        <w:pStyle w:val="Conditional"/>
-        <w:numPr>
-          <w:ilvl w:val="0"/>
-          <w:numId w:val="46"/>
-        </w:numPr>
-      </w:pPr>
-      <w:r>
-        <w:t xml:space="preserve">Набрать </w:t>
-      </w:r>
-      <w:r>
-        <w:rPr>
-          <w:lang w:val="en-US"/>
-        </w:rPr>
-        <w:t>/</w:t>
-      </w:r>
-      <w:r>
-        <w:t>24 при помощи калькулятора</w:t>
-      </w:r>
-    </w:p>
-    <w:p>
-      <w:pPr>
-        <w:pStyle w:val="Conditional"/>
-        <w:numPr>
-          <w:ilvl w:val="0"/>
-          <w:numId w:val="46"/>
-        </w:numPr>
-        <w:rPr>
-          <w:b/>
-          <w:bCs/>
-        </w:rPr>
-      </w:pPr>
-      <w:r>
-        <w:t>Нажать символ =</w:t>
-      </w:r>
-    </w:p>
-    <w:p>
-      <w:pPr>
-        <w:pStyle w:val="Conditional"/>
-        <w:numPr>
-          <w:ilvl w:val="0"/>
-          <w:numId w:val="46"/>
-        </w:numPr>
-      </w:pPr>
-      <w:r>
-        <w:t>В строке ввода оказывается пустое сообщение</w:t>
-      </w:r>
-    </w:p>
-    <w:p>
-      <w:pPr>
-        <w:pStyle w:val="Conditional"/>
-      </w:pPr>
-      <w:r>
-        <w:rPr>
-          <w:noProof/>
-        </w:rPr>
-        <w:drawing>
-          <wp:inline distT="0" distB="0" distL="0" distR="0" wp14:anchorId="371249F3" wp14:editId="53ABC7D7">
-            <wp:extent cx="2848373" cy="3134162"/>
-            <wp:effectExtent l="0" t="0" r="9525" b="0"/>
-            <wp:docPr id="19" name="Рисунок 19"/>
-            <wp:cNvGraphicFramePr>
-              <a:graphicFrameLocks xmlns:a="http://schemas.openxmlformats.org/drawingml/2006/main" noChangeAspect="1"/>
-            </wp:cNvGraphicFramePr>
-            <a:graphic xmlns:a="http://schemas.openxmlformats.org/drawingml/2006/main">
-              <a:graphicData uri="http://schemas.openxmlformats.org/drawingml/2006/picture">
-                <pic:pic xmlns:pic="http://schemas.openxmlformats.org/drawingml/2006/picture">
-                  <pic:nvPicPr>
-                    <pic:cNvPr id="1" name=""/>
-                    <pic:cNvPicPr/>
-                  </pic:nvPicPr>
-                  <pic:blipFill>
-                    <a:blip r:embed="rId12"/>
-                    <a:stretch>
-                      <a:fillRect/>
-                    </a:stretch>
-                  </pic:blipFill>
-                  <pic:spPr>
-                    <a:xfrm>
-                      <a:off x="0" y="0"/>
-                      <a:ext cx="2848373" cy="3134162"/>
-                    </a:xfrm>
-                    <a:prstGeom prst="rect">
-                      <a:avLst/>
-                    </a:prstGeom>
-                  </pic:spPr>
-                </pic:pic>
-              </a:graphicData>
-            </a:graphic>
-          </wp:inline>
-        </w:drawing>
-      </w:r>
-    </w:p>
-    <w:p>
-      <w:pPr>
-        <w:pStyle w:val="Conditional"/>
-      </w:pPr>
-    </w:p>
-    <w:p>
-      <w:pPr>
-        <w:pStyle w:val="Conditional"/>
-        <w:rPr>
-          <w:b/>
-          <w:bCs/>
-        </w:rPr>
-      </w:pPr>
-      <w:r>
-        <w:rPr>
-          <w:b/>
-          <w:bCs/>
-        </w:rPr>
-        <w:t>Оценка и отчётность</w:t>
-      </w:r>
-      <w:r>
-        <w:rPr>
-          <w:b/>
-          <w:bCs/>
-        </w:rPr>
-        <w:t>:</w:t>
-      </w:r>
-    </w:p>
-    <w:p>
-      <w:pPr>
-        <w:pStyle w:val="Conditional"/>
-        <w:numPr>
-          <w:ilvl w:val="0"/>
-          <w:numId w:val="28"/>
-        </w:numPr>
-      </w:pPr>
-      <w:r>
-        <w:t>Приложение не соответствует критериями выхода</w:t>
-      </w:r>
-    </w:p>
-    <w:p>
-      <w:pPr>
-        <w:pStyle w:val="Conditional"/>
-        <w:numPr>
-          <w:ilvl w:val="0"/>
-          <w:numId w:val="28"/>
-        </w:numPr>
-      </w:pPr>
-      <w:r>
-        <w:t>Протестированная функциональность</w:t>
-      </w:r>
-    </w:p>
-    <w:p>
-      <w:pPr>
-        <w:pStyle w:val="Conditional"/>
-        <w:numPr>
-          <w:ilvl w:val="1"/>
-          <w:numId w:val="28"/>
-        </w:numPr>
-      </w:pPr>
-      <w:r>
-        <w:t>Операция умножения</w:t>
-      </w:r>
-    </w:p>
-    <w:p>
-      <w:pPr>
-        <w:pStyle w:val="Conditional"/>
-        <w:numPr>
-          <w:ilvl w:val="1"/>
-          <w:numId w:val="28"/>
-        </w:numPr>
-      </w:pPr>
-      <w:r>
-        <w:lastRenderedPageBreak/>
-        <w:t>Операция сложения</w:t>
-      </w:r>
-    </w:p>
-    <w:p>
-      <w:pPr>
-        <w:pStyle w:val="Conditional"/>
-        <w:numPr>
-          <w:ilvl w:val="1"/>
-          <w:numId w:val="28"/>
-        </w:numPr>
-      </w:pPr>
-      <w:r>
-        <w:t>Операция деления</w:t>
-      </w:r>
-    </w:p>
-    <w:p>
-      <w:pPr>
-        <w:pStyle w:val="Conditional"/>
-        <w:numPr>
-          <w:ilvl w:val="0"/>
-          <w:numId w:val="28"/>
-        </w:numPr>
-      </w:pPr>
-      <w:r>
-        <w:t>Количество и критичность дефектов</w:t>
-      </w:r>
-    </w:p>
-    <w:p>
-      <w:pPr>
-        <w:pStyle w:val="Conditional"/>
-        <w:numPr>
-          <w:ilvl w:val="1"/>
-          <w:numId w:val="28"/>
-        </w:numPr>
-      </w:pPr>
-      <w:r>
-        <w:t>Найдено: 13 дефектов</w:t>
-      </w:r>
-    </w:p>
-    <w:p>
-      <w:pPr>
-        <w:pStyle w:val="Conditional"/>
-        <w:numPr>
-          <w:ilvl w:val="1"/>
-          <w:numId w:val="28"/>
-        </w:numPr>
-      </w:pPr>
-      <w:r>
-        <w:t>Критичных: 0 дефектов</w:t>
-      </w:r>
-    </w:p>
-    <w:p>
-      <w:pPr>
-        <w:pStyle w:val="Conditional"/>
-        <w:numPr>
-          <w:ilvl w:val="1"/>
-          <w:numId w:val="28"/>
-        </w:numPr>
-      </w:pPr>
-      <w:r>
-        <w:t>Средние: 3 дефектов</w:t>
-      </w:r>
-    </w:p>
-    <w:p>
-      <w:pPr>
-        <w:pStyle w:val="Conditional"/>
-        <w:numPr>
-          <w:ilvl w:val="1"/>
-          <w:numId w:val="28"/>
-        </w:numPr>
-      </w:pPr>
-      <w:r>
-        <w:t>Лёгкие: 10 дефектов</w:t>
-      </w:r>
-    </w:p>
-    <w:p>
-      <w:pPr>
-        <w:pStyle w:val="Conditional"/>
-        <w:numPr>
-          <w:ilvl w:val="0"/>
-          <w:numId w:val="28"/>
-        </w:numPr>
-      </w:pPr>
-      <w:r>
-        <w:t>Заключение: приложению необходимы доработки в области отображения ошибок, валидатора выражения. Способ вычисления выражения использует естественные для ПК структуры данных, позволяющие быстро вычислять значения, однако при граничных больших случаях такие способы могут выдавать ошибку.</w:t>
-      </w:r>
-    </w:p>
-    <w:p>
-      <w:pPr>
-        <w:pStyle w:val="Conditional"/>
-      </w:pPr>
-    </w:p>
-    <w:p>
-      <w:pPr>
-        <w:pStyle w:val="Conditional"/>
-        <w:rPr>
-          <w:b/>
-          <w:bCs/>
-        </w:rPr>
-      </w:pPr>
-    </w:p>
-    <w:p>
-      <w:pPr>
-        <w:pStyle w:val="Conditional"/>
-      </w:pPr>
-      <w:r>
-        <w:rPr>
-          <w:b/>
-          <w:bCs/>
-        </w:rPr>
-        <w:t xml:space="preserve">Вывод: </w:t>
-      </w:r>
-      <w:r>
-        <w:t xml:space="preserve">в ходе лабораторной работы </w:t>
-      </w:r>
-      <w:r>
-        <w:t>изучи</w:t>
-      </w:r>
-      <w:r>
-        <w:t>ли</w:t>
-      </w:r>
-      <w:r>
-        <w:t xml:space="preserve"> этапы тестирования ПО, виды тестирования. Прове</w:t>
-      </w:r>
-      <w:r>
-        <w:t>ли</w:t>
-      </w:r>
-      <w:r>
-        <w:t xml:space="preserve"> тестирование предложенного приложения.</w:t>
-      </w:r>
-      <w:bookmarkEnd w:id="0"/>
     </w:p>
     <w:sectPr>
       <w:pgSz w:w="11906" w:h="16838"/>
